--- a/Ass1/Assignment1/Assignment1/DA1Report.docx
+++ b/Ass1/Assignment1/Assignment1/DA1Report.docx
@@ -3675,13 +3675,6 @@
           <w:tab w:val="left" w:pos="2520"/>
         </w:tabs>
       </w:pPr>
-    </w:p>
-    <w:p>
-      <w:pPr>
-        <w:tabs>
-          <w:tab w:val="left" w:pos="2520"/>
-        </w:tabs>
-      </w:pPr>
       <w:r>
         <w:t>Task 5</w:t>
       </w:r>
@@ -3809,6 +3802,21 @@
     </w:p>
     <w:p>
       <w:r>
+        <w:t xml:space="preserve">DEMO: </w:t>
+      </w:r>
+      <w:hyperlink r:id="rId14" w:history="1">
+        <w:r>
+          <w:rPr>
+            <w:rStyle w:val="Hyperlink"/>
+          </w:rPr>
+          <w:t>https://www.youtube.com/watch?v=eFrL_uao-n8</w:t>
+        </w:r>
+      </w:hyperlink>
+      <w:bookmarkStart w:id="0" w:name="_GoBack"/>
+      <w:bookmarkEnd w:id="0"/>
+    </w:p>
+    <w:p>
+      <w:r>
         <w:rPr>
           <w:noProof/>
         </w:rPr>
@@ -3831,7 +3839,7 @@
                     </pic:cNvPicPr>
                   </pic:nvPicPr>
                   <pic:blipFill>
-                    <a:blip r:embed="rId14" cstate="print">
+                    <a:blip r:embed="rId15" cstate="print">
                       <a:extLst>
                         <a:ext uri="{28A0092B-C50C-407E-A947-70E740481C1C}">
                           <a14:useLocalDpi xmlns:a14="http://schemas.microsoft.com/office/drawing/2010/main" val="0"/>
@@ -3862,8 +3870,6 @@
           </wp:inline>
         </w:drawing>
       </w:r>
-      <w:bookmarkStart w:id="0" w:name="_GoBack"/>
-      <w:bookmarkEnd w:id="0"/>
     </w:p>
     <w:sectPr>
       <w:pgSz w:w="12240" w:h="15840"/>
@@ -3998,6 +4004,7 @@
     <w:lsdException w:name="HTML Sample" w:semiHidden="1" w:unhideWhenUsed="1"/>
     <w:lsdException w:name="HTML Typewriter" w:semiHidden="1" w:unhideWhenUsed="1"/>
     <w:lsdException w:name="HTML Variable" w:semiHidden="1" w:unhideWhenUsed="1"/>
+    <w:lsdException w:name="Normal Table" w:semiHidden="1" w:unhideWhenUsed="1"/>
     <w:lsdException w:name="annotation subject" w:semiHidden="1" w:unhideWhenUsed="1"/>
     <w:lsdException w:name="No List" w:semiHidden="1" w:unhideWhenUsed="1"/>
     <w:lsdException w:name="Outline List 1" w:semiHidden="1" w:unhideWhenUsed="1"/>
@@ -4044,8 +4051,10 @@
     <w:lsdException w:name="Table Subtle 2" w:semiHidden="1" w:unhideWhenUsed="1"/>
     <w:lsdException w:name="Table Web 1" w:semiHidden="1" w:unhideWhenUsed="1"/>
     <w:lsdException w:name="Table Web 2" w:semiHidden="1" w:unhideWhenUsed="1"/>
+    <w:lsdException w:name="Table Web 3" w:semiHidden="1" w:unhideWhenUsed="1"/>
     <w:lsdException w:name="Balloon Text" w:semiHidden="1" w:unhideWhenUsed="1"/>
     <w:lsdException w:name="Table Grid" w:uiPriority="39"/>
+    <w:lsdException w:name="Table Theme" w:semiHidden="1" w:unhideWhenUsed="1"/>
     <w:lsdException w:name="Placeholder Text" w:semiHidden="1"/>
     <w:lsdException w:name="No Spacing" w:uiPriority="1" w:qFormat="1"/>
     <w:lsdException w:name="Light Shading" w:uiPriority="60"/>
@@ -4297,6 +4306,29 @@
     <w:uiPriority w:val="99"/>
     <w:semiHidden/>
     <w:unhideWhenUsed/>
+  </w:style>
+  <w:style w:type="character" w:styleId="Hyperlink">
+    <w:name w:val="Hyperlink"/>
+    <w:basedOn w:val="DefaultParagraphFont"/>
+    <w:uiPriority w:val="99"/>
+    <w:unhideWhenUsed/>
+    <w:rsid w:val="00413442"/>
+    <w:rPr>
+      <w:color w:val="0563C1" w:themeColor="hyperlink"/>
+      <w:u w:val="single"/>
+    </w:rPr>
+  </w:style>
+  <w:style w:type="character" w:styleId="UnresolvedMention">
+    <w:name w:val="Unresolved Mention"/>
+    <w:basedOn w:val="DefaultParagraphFont"/>
+    <w:uiPriority w:val="99"/>
+    <w:semiHidden/>
+    <w:unhideWhenUsed/>
+    <w:rsid w:val="00413442"/>
+    <w:rPr>
+      <w:color w:val="808080"/>
+      <w:shd w:val="clear" w:color="auto" w:fill="E6E6E6"/>
+    </w:rPr>
   </w:style>
 </w:styles>
 </file>
@@ -4567,7 +4599,7 @@
 </file>
 
 <file path=customXml/itemProps1.xml><?xml version="1.0" encoding="utf-8"?>
-<ds:datastoreItem xmlns:ds="http://schemas.openxmlformats.org/officeDocument/2006/customXml" ds:itemID="{8F4E13C2-C797-4ABC-A3EA-C39DAF64AE00}">
+<ds:datastoreItem xmlns:ds="http://schemas.openxmlformats.org/officeDocument/2006/customXml" ds:itemID="{C0891C2E-48E8-4F70-8D96-D2D0632D93F1}">
   <ds:schemaRefs>
     <ds:schemaRef ds:uri="http://schemas.openxmlformats.org/officeDocument/2006/bibliography"/>
   </ds:schemaRefs>
